--- a/THE TERM PROJECT REPORT-Busra.docx
+++ b/THE TERM PROJECT REPORT-Busra.docx
@@ -5,16 +5,18 @@
     <w:p>
       <w:pPr>
         <w:rPr>
+          <w:rFonts w:ascii="Times" w:hAnsi="Times"/>
           <w:b/>
-          <w:sz w:val="36"/>
-          <w:szCs w:val="36"/>
-        </w:rPr>
-      </w:pPr>
-      <w:r>
-        <w:rPr>
+          <w:sz w:val="28"/>
+          <w:szCs w:val="28"/>
+        </w:rPr>
+      </w:pPr>
+      <w:r>
+        <w:rPr>
+          <w:rFonts w:ascii="Times" w:hAnsi="Times"/>
           <w:b/>
-          <w:sz w:val="36"/>
-          <w:szCs w:val="36"/>
+          <w:sz w:val="28"/>
+          <w:szCs w:val="28"/>
         </w:rPr>
         <w:t>THE TERM PROJECT REPORT: An Exploration of Mood Classification in the Million Songs Dataset</w:t>
       </w:r>
@@ -22,7 +24,10 @@
     <w:p>
       <w:pPr>
         <w:rPr>
+          <w:rFonts w:ascii="Times" w:hAnsi="Times"/>
           <w:b/>
+          <w:sz w:val="28"/>
+          <w:szCs w:val="28"/>
         </w:rPr>
       </w:pPr>
     </w:p>
@@ -35,25 +40,33 @@
         <w:spacing w:after="240"/>
         <w:rPr>
           <w:rFonts w:ascii="Times" w:hAnsi="Times" w:cs="Times"/>
-        </w:rPr>
-      </w:pPr>
-      <w:r>
-        <w:rPr>
+          <w:sz w:val="28"/>
+          <w:szCs w:val="28"/>
+        </w:rPr>
+      </w:pPr>
+      <w:r>
+        <w:rPr>
+          <w:rFonts w:ascii="Times" w:hAnsi="Times"/>
           <w:b/>
+          <w:sz w:val="28"/>
+          <w:szCs w:val="28"/>
         </w:rPr>
         <w:t>Section 4</w:t>
       </w:r>
       <w:r>
         <w:rPr>
+          <w:rFonts w:ascii="Times" w:hAnsi="Times"/>
           <w:b/>
+          <w:sz w:val="28"/>
+          <w:szCs w:val="28"/>
         </w:rPr>
         <w:t>:</w:t>
       </w:r>
       <w:r>
         <w:rPr>
           <w:rFonts w:ascii="Times" w:hAnsi="Times" w:cs="Times"/>
-          <w:sz w:val="26"/>
-          <w:szCs w:val="26"/>
+          <w:sz w:val="28"/>
+          <w:szCs w:val="28"/>
         </w:rPr>
         <w:t xml:space="preserve"> </w:t>
       </w:r>
@@ -61,8 +74,8 @@
         <w:rPr>
           <w:rFonts w:ascii="Times" w:hAnsi="Times" w:cs="Times"/>
           <w:b/>
-          <w:sz w:val="26"/>
-          <w:szCs w:val="26"/>
+          <w:sz w:val="28"/>
+          <w:szCs w:val="28"/>
         </w:rPr>
         <w:t>Term-Weighting Schemes</w:t>
       </w:r>
@@ -70,7 +83,10 @@
     <w:p>
       <w:pPr>
         <w:rPr>
+          <w:rFonts w:ascii="Times" w:hAnsi="Times"/>
           <w:b/>
+          <w:sz w:val="28"/>
+          <w:szCs w:val="28"/>
         </w:rPr>
       </w:pPr>
     </w:p>
@@ -83,65 +99,115 @@
         <w:spacing w:after="240"/>
         <w:rPr>
           <w:rFonts w:ascii="Times" w:hAnsi="Times" w:cs="Times"/>
-        </w:rPr>
-      </w:pPr>
-      <w:r>
+          <w:sz w:val="28"/>
+          <w:szCs w:val="28"/>
+        </w:rPr>
+      </w:pPr>
+      <w:r>
+        <w:rPr>
+          <w:rFonts w:ascii="Times" w:hAnsi="Times"/>
+          <w:sz w:val="28"/>
+          <w:szCs w:val="28"/>
+        </w:rPr>
         <w:tab/>
       </w:r>
       <w:r>
+        <w:rPr>
+          <w:rFonts w:ascii="Times" w:hAnsi="Times"/>
+          <w:sz w:val="28"/>
+          <w:szCs w:val="28"/>
+        </w:rPr>
         <w:t xml:space="preserve">In this study, we represent each document </w:t>
       </w:r>
       <w:r>
         <w:rPr>
+          <w:rFonts w:ascii="Times" w:hAnsi="Times"/>
           <w:b/>
           <w:i/>
+          <w:sz w:val="28"/>
+          <w:szCs w:val="28"/>
         </w:rPr>
         <w:t>d</w:t>
       </w:r>
       <w:r>
+        <w:rPr>
+          <w:rFonts w:ascii="Times" w:hAnsi="Times"/>
+          <w:sz w:val="28"/>
+          <w:szCs w:val="28"/>
+        </w:rPr>
         <w:t xml:space="preserve"> as a vector space model. To describe the </w:t>
       </w:r>
       <w:proofErr w:type="gramStart"/>
       <w:r>
+        <w:rPr>
+          <w:rFonts w:ascii="Times" w:hAnsi="Times"/>
+          <w:sz w:val="28"/>
+          <w:szCs w:val="28"/>
+        </w:rPr>
         <w:t>documents  as</w:t>
       </w:r>
       <w:proofErr w:type="gramEnd"/>
       <w:r>
+        <w:rPr>
+          <w:rFonts w:ascii="Times" w:hAnsi="Times"/>
+          <w:sz w:val="28"/>
+          <w:szCs w:val="28"/>
+        </w:rPr>
         <w:t xml:space="preserve">  vectors</w:t>
       </w:r>
       <w:r>
+        <w:rPr>
+          <w:rFonts w:ascii="Times" w:hAnsi="Times"/>
+          <w:sz w:val="28"/>
+          <w:szCs w:val="28"/>
+        </w:rPr>
         <w:t>,</w:t>
       </w:r>
       <w:r>
+        <w:rPr>
+          <w:rFonts w:ascii="Times" w:hAnsi="Times"/>
+          <w:sz w:val="28"/>
+          <w:szCs w:val="28"/>
+        </w:rPr>
         <w:t xml:space="preserve"> we use </w:t>
       </w:r>
       <w:r>
         <w:rPr>
           <w:rFonts w:ascii="Times" w:hAnsi="Times" w:cs="Times"/>
+          <w:sz w:val="28"/>
+          <w:szCs w:val="28"/>
         </w:rPr>
         <w:t>five term-weigh</w:t>
       </w:r>
       <w:r>
         <w:rPr>
           <w:rFonts w:ascii="Times" w:hAnsi="Times" w:cs="Times"/>
+          <w:sz w:val="28"/>
+          <w:szCs w:val="28"/>
         </w:rPr>
         <w:t>t</w:t>
       </w:r>
       <w:r>
         <w:rPr>
           <w:rFonts w:ascii="Times" w:hAnsi="Times" w:cs="Times"/>
+          <w:sz w:val="28"/>
+          <w:szCs w:val="28"/>
         </w:rPr>
         <w:t xml:space="preserve">ing schemes </w:t>
       </w:r>
       <w:r>
         <w:rPr>
           <w:rFonts w:ascii="Times" w:hAnsi="Times" w:cs="Times"/>
+          <w:sz w:val="28"/>
+          <w:szCs w:val="28"/>
         </w:rPr>
         <w:t xml:space="preserve">in Information Retrieval </w:t>
       </w:r>
       <w:r>
         <w:rPr>
           <w:rFonts w:ascii="Times" w:hAnsi="Times" w:cs="Times"/>
+          <w:sz w:val="28"/>
+          <w:szCs w:val="28"/>
         </w:rPr>
         <w:t xml:space="preserve">such as </w:t>
       </w:r>
@@ -149,6 +215,8 @@
         <w:rPr>
           <w:rFonts w:ascii="Times" w:hAnsi="Times" w:cs="Times"/>
           <w:i/>
+          <w:sz w:val="28"/>
+          <w:szCs w:val="28"/>
         </w:rPr>
         <w:t>binary approach, term frequency</w:t>
       </w:r>
@@ -157,6 +225,8 @@
           <w:rFonts w:ascii="Times" w:hAnsi="Times" w:cs="Times"/>
           <w:b/>
           <w:i/>
+          <w:sz w:val="28"/>
+          <w:szCs w:val="28"/>
         </w:rPr>
         <w:t>(</w:t>
       </w:r>
@@ -166,6 +236,8 @@
           <w:rFonts w:ascii="Times" w:hAnsi="Times" w:cs="Times"/>
           <w:b/>
           <w:i/>
+          <w:sz w:val="28"/>
+          <w:szCs w:val="28"/>
         </w:rPr>
         <w:t>tf</w:t>
       </w:r>
@@ -175,12 +247,16 @@
           <w:rFonts w:ascii="Times" w:hAnsi="Times" w:cs="Times"/>
           <w:b/>
           <w:i/>
+          <w:sz w:val="28"/>
+          <w:szCs w:val="28"/>
         </w:rPr>
         <w:t>)</w:t>
       </w:r>
       <w:r>
         <w:rPr>
           <w:rFonts w:ascii="Times" w:hAnsi="Times" w:cs="Times"/>
+          <w:sz w:val="28"/>
+          <w:szCs w:val="28"/>
         </w:rPr>
         <w:t>,</w:t>
       </w:r>
@@ -188,6 +264,8 @@
         <w:rPr>
           <w:rFonts w:ascii="Times" w:hAnsi="Times" w:cs="Times"/>
           <w:i/>
+          <w:sz w:val="28"/>
+          <w:szCs w:val="28"/>
         </w:rPr>
         <w:t xml:space="preserve"> term frequency-inverse document frequency</w:t>
       </w:r>
@@ -196,12 +274,16 @@
           <w:rFonts w:ascii="Times" w:hAnsi="Times" w:cs="Times"/>
           <w:b/>
           <w:i/>
+          <w:sz w:val="28"/>
+          <w:szCs w:val="28"/>
         </w:rPr>
         <w:t>(tf-idf)</w:t>
       </w:r>
       <w:r>
         <w:rPr>
           <w:rFonts w:ascii="Times" w:hAnsi="Times" w:cs="Times"/>
+          <w:sz w:val="28"/>
+          <w:szCs w:val="28"/>
         </w:rPr>
         <w:t>,</w:t>
       </w:r>
@@ -209,12 +291,16 @@
         <w:rPr>
           <w:rFonts w:ascii="Times" w:hAnsi="Times" w:cs="Times"/>
           <w:i/>
+          <w:sz w:val="28"/>
+          <w:szCs w:val="28"/>
         </w:rPr>
         <w:t xml:space="preserve"> BM-25 </w:t>
       </w:r>
       <w:r>
         <w:rPr>
           <w:rFonts w:ascii="Times" w:hAnsi="Times" w:cs="Times"/>
+          <w:sz w:val="28"/>
+          <w:szCs w:val="28"/>
         </w:rPr>
         <w:t>and</w:t>
       </w:r>
@@ -222,6 +308,8 @@
         <w:rPr>
           <w:rFonts w:ascii="Times" w:hAnsi="Times" w:cs="Times"/>
           <w:i/>
+          <w:sz w:val="28"/>
+          <w:szCs w:val="28"/>
         </w:rPr>
         <w:t xml:space="preserve"> delta tf-i</w:t>
       </w:r>
@@ -229,6 +317,8 @@
         <w:rPr>
           <w:rFonts w:ascii="Times" w:hAnsi="Times" w:cs="Times"/>
           <w:i/>
+          <w:sz w:val="28"/>
+          <w:szCs w:val="28"/>
         </w:rPr>
         <w:t>d</w:t>
       </w:r>
@@ -236,18 +326,24 @@
         <w:rPr>
           <w:rFonts w:ascii="Times" w:hAnsi="Times" w:cs="Times"/>
           <w:i/>
+          <w:sz w:val="28"/>
+          <w:szCs w:val="28"/>
         </w:rPr>
         <w:t>f</w:t>
       </w:r>
       <w:r>
         <w:rPr>
           <w:rFonts w:ascii="Times" w:hAnsi="Times" w:cs="Times"/>
+          <w:sz w:val="28"/>
+          <w:szCs w:val="28"/>
         </w:rPr>
         <w:t xml:space="preserve"> schemes. </w:t>
       </w:r>
       <w:r>
         <w:rPr>
           <w:rFonts w:ascii="Times" w:hAnsi="Times" w:cs="Times"/>
+          <w:sz w:val="28"/>
+          <w:szCs w:val="28"/>
         </w:rPr>
         <w:t xml:space="preserve"> We will give brief introductions to these five term weighting schemes. </w:t>
       </w:r>
@@ -261,11 +357,15 @@
         <w:spacing w:after="240"/>
         <w:rPr>
           <w:rFonts w:ascii="Times" w:hAnsi="Times" w:cs="Times"/>
-        </w:rPr>
-      </w:pPr>
-      <w:r>
-        <w:rPr>
-          <w:rFonts w:ascii="Times" w:hAnsi="Times" w:cs="Times"/>
+          <w:sz w:val="28"/>
+          <w:szCs w:val="28"/>
+        </w:rPr>
+      </w:pPr>
+      <w:r>
+        <w:rPr>
+          <w:rFonts w:ascii="Times" w:hAnsi="Times" w:cs="Times"/>
+          <w:sz w:val="28"/>
+          <w:szCs w:val="28"/>
         </w:rPr>
         <w:tab/>
         <w:t xml:space="preserve">First of all, </w:t>
@@ -274,12 +374,16 @@
         <w:rPr>
           <w:rFonts w:ascii="Times" w:hAnsi="Times" w:cs="Times"/>
           <w:i/>
+          <w:sz w:val="28"/>
+          <w:szCs w:val="28"/>
         </w:rPr>
         <w:t>binary approach</w:t>
       </w:r>
       <w:r>
         <w:rPr>
           <w:rFonts w:ascii="Times" w:hAnsi="Times" w:cs="Times"/>
+          <w:sz w:val="28"/>
+          <w:szCs w:val="28"/>
         </w:rPr>
         <w:t xml:space="preserve"> is a weighting scheme such as each of the elements of vectors are defined as 1 if it exists or 0 if it does not exist.</w:t>
       </w:r>
@@ -293,11 +397,15 @@
         <w:spacing w:after="240"/>
         <w:rPr>
           <w:rFonts w:ascii="Times" w:hAnsi="Times" w:cs="Times"/>
-        </w:rPr>
-      </w:pPr>
-      <w:r>
-        <w:rPr>
-          <w:rFonts w:ascii="Times" w:hAnsi="Times" w:cs="Times"/>
+          <w:sz w:val="28"/>
+          <w:szCs w:val="28"/>
+        </w:rPr>
+      </w:pPr>
+      <w:r>
+        <w:rPr>
+          <w:rFonts w:ascii="Times" w:hAnsi="Times" w:cs="Times"/>
+          <w:sz w:val="28"/>
+          <w:szCs w:val="28"/>
         </w:rPr>
         <w:tab/>
         <w:t xml:space="preserve">Secondly, </w:t>
@@ -306,6 +414,8 @@
         <w:rPr>
           <w:rFonts w:ascii="Times" w:hAnsi="Times" w:cs="Times"/>
           <w:i/>
+          <w:sz w:val="28"/>
+          <w:szCs w:val="28"/>
         </w:rPr>
         <w:t>term frequency</w:t>
       </w:r>
@@ -313,6 +423,8 @@
         <w:rPr>
           <w:rFonts w:ascii="Times" w:hAnsi="Times" w:cs="Times"/>
           <w:i/>
+          <w:sz w:val="28"/>
+          <w:szCs w:val="28"/>
         </w:rPr>
         <w:t xml:space="preserve"> </w:t>
       </w:r>
@@ -321,6 +433,8 @@
           <w:rFonts w:ascii="Times" w:hAnsi="Times" w:cs="Times"/>
           <w:b/>
           <w:i/>
+          <w:sz w:val="28"/>
+          <w:szCs w:val="28"/>
         </w:rPr>
         <w:t>(</w:t>
       </w:r>
@@ -330,6 +444,8 @@
           <w:rFonts w:ascii="Times" w:hAnsi="Times" w:cs="Times"/>
           <w:b/>
           <w:i/>
+          <w:sz w:val="28"/>
+          <w:szCs w:val="28"/>
         </w:rPr>
         <w:t>tf</w:t>
       </w:r>
@@ -339,18 +455,24 @@
           <w:rFonts w:ascii="Times" w:hAnsi="Times" w:cs="Times"/>
           <w:b/>
           <w:i/>
+          <w:sz w:val="28"/>
+          <w:szCs w:val="28"/>
         </w:rPr>
         <w:t xml:space="preserve">) </w:t>
       </w:r>
       <w:r>
         <w:rPr>
           <w:rFonts w:ascii="Times" w:hAnsi="Times" w:cs="Times"/>
+          <w:sz w:val="28"/>
+          <w:szCs w:val="28"/>
         </w:rPr>
         <w:t>is a weighting scheme such as it counts how many times each term exists in a document.</w:t>
       </w:r>
       <w:r>
         <w:rPr>
           <w:rFonts w:ascii="Times" w:hAnsi="Times" w:cs="Times"/>
+          <w:sz w:val="28"/>
+          <w:szCs w:val="28"/>
         </w:rPr>
         <w:t xml:space="preserve"> We give higher term frequency for frequently occurring words. Generally we use normalized term frequency as </w:t>
       </w:r>
@@ -358,6 +480,8 @@
       <w:r>
         <w:rPr>
           <w:rFonts w:ascii="Times" w:hAnsi="Times" w:cs="Times"/>
+          <w:sz w:val="28"/>
+          <w:szCs w:val="28"/>
         </w:rPr>
         <w:t>ntf</w:t>
       </w:r>
@@ -365,6 +489,8 @@
       <w:r>
         <w:rPr>
           <w:rFonts w:ascii="Times" w:hAnsi="Times" w:cs="Times"/>
+          <w:sz w:val="28"/>
+          <w:szCs w:val="28"/>
         </w:rPr>
         <w:t>=</w:t>
       </w:r>
@@ -372,6 +498,8 @@
       <w:r>
         <w:rPr>
           <w:rFonts w:ascii="Times" w:hAnsi="Times" w:cs="Times"/>
+          <w:sz w:val="28"/>
+          <w:szCs w:val="28"/>
         </w:rPr>
         <w:t>log(</w:t>
       </w:r>
@@ -379,6 +507,8 @@
       <w:r>
         <w:rPr>
           <w:rFonts w:ascii="Times" w:hAnsi="Times" w:cs="Times"/>
+          <w:sz w:val="28"/>
+          <w:szCs w:val="28"/>
         </w:rPr>
         <w:t>1+tf).</w:t>
       </w:r>
@@ -392,11 +522,15 @@
         <w:spacing w:after="240"/>
         <w:rPr>
           <w:rFonts w:ascii="Times" w:hAnsi="Times" w:cs="Times"/>
-        </w:rPr>
-      </w:pPr>
-      <w:r>
-        <w:rPr>
-          <w:rFonts w:ascii="Times" w:hAnsi="Times" w:cs="Times"/>
+          <w:sz w:val="28"/>
+          <w:szCs w:val="28"/>
+        </w:rPr>
+      </w:pPr>
+      <w:r>
+        <w:rPr>
+          <w:rFonts w:ascii="Times" w:hAnsi="Times" w:cs="Times"/>
+          <w:sz w:val="28"/>
+          <w:szCs w:val="28"/>
         </w:rPr>
         <w:tab/>
         <w:t>Next,</w:t>
@@ -405,6 +539,8 @@
         <w:rPr>
           <w:rFonts w:ascii="Times" w:hAnsi="Times" w:cs="Times"/>
           <w:i/>
+          <w:sz w:val="28"/>
+          <w:szCs w:val="28"/>
         </w:rPr>
         <w:t xml:space="preserve"> term frequency-inverse document frequency</w:t>
       </w:r>
@@ -412,6 +548,8 @@
         <w:rPr>
           <w:rFonts w:ascii="Times" w:hAnsi="Times" w:cs="Times"/>
           <w:i/>
+          <w:sz w:val="28"/>
+          <w:szCs w:val="28"/>
         </w:rPr>
         <w:t xml:space="preserve"> </w:t>
       </w:r>
@@ -420,18 +558,24 @@
           <w:rFonts w:ascii="Times" w:hAnsi="Times" w:cs="Times"/>
           <w:b/>
           <w:i/>
+          <w:sz w:val="28"/>
+          <w:szCs w:val="28"/>
         </w:rPr>
         <w:t xml:space="preserve">(tf-idf) </w:t>
       </w:r>
       <w:r>
         <w:rPr>
           <w:rFonts w:ascii="Times" w:hAnsi="Times" w:cs="Times"/>
+          <w:sz w:val="28"/>
+          <w:szCs w:val="28"/>
         </w:rPr>
         <w:t xml:space="preserve">is another term-weighting scheme such that </w:t>
       </w:r>
       <w:r>
         <w:rPr>
           <w:rFonts w:ascii="Times" w:hAnsi="Times" w:cs="Times"/>
+          <w:sz w:val="28"/>
+          <w:szCs w:val="28"/>
         </w:rPr>
         <w:t xml:space="preserve">the formula for it is given as the product of term frequency and inverse document frequency for each term in a document D. And the </w:t>
       </w:r>
@@ -439,6 +583,8 @@
       <w:r>
         <w:rPr>
           <w:rFonts w:ascii="Times" w:hAnsi="Times" w:cs="Times"/>
+          <w:sz w:val="28"/>
+          <w:szCs w:val="28"/>
         </w:rPr>
         <w:t>idf</w:t>
       </w:r>
@@ -446,18 +592,24 @@
       <w:r>
         <w:rPr>
           <w:rFonts w:ascii="Times" w:hAnsi="Times" w:cs="Times"/>
+          <w:sz w:val="28"/>
+          <w:szCs w:val="28"/>
         </w:rPr>
         <w:t xml:space="preserve"> value is given as the logarithm of N</w:t>
       </w:r>
       <w:r>
         <w:rPr>
           <w:rFonts w:ascii="Times" w:hAnsi="Times" w:cs="Times"/>
+          <w:sz w:val="28"/>
+          <w:szCs w:val="28"/>
         </w:rPr>
         <w:t xml:space="preserve"> </w:t>
       </w:r>
       <w:r>
         <w:rPr>
           <w:rFonts w:ascii="Times" w:hAnsi="Times" w:cs="Times"/>
+          <w:sz w:val="28"/>
+          <w:szCs w:val="28"/>
         </w:rPr>
         <w:t xml:space="preserve">(the total number of documents) over </w:t>
       </w:r>
@@ -466,6 +618,8 @@
       <w:r>
         <w:rPr>
           <w:rFonts w:ascii="Times" w:hAnsi="Times" w:cs="Times"/>
+          <w:sz w:val="28"/>
+          <w:szCs w:val="28"/>
         </w:rPr>
         <w:t>df</w:t>
       </w:r>
@@ -474,6 +628,8 @@
       <w:r>
         <w:rPr>
           <w:rFonts w:ascii="Times" w:hAnsi="Times" w:cs="Times"/>
+          <w:sz w:val="28"/>
+          <w:szCs w:val="28"/>
         </w:rPr>
         <w:t xml:space="preserve"> </w:t>
       </w:r>
@@ -481,6 +637,8 @@
       <w:r>
         <w:rPr>
           <w:rFonts w:ascii="Times" w:hAnsi="Times" w:cs="Times"/>
+          <w:sz w:val="28"/>
+          <w:szCs w:val="28"/>
         </w:rPr>
         <w:t>i</w:t>
       </w:r>
@@ -488,6 +646,8 @@
       <w:r>
         <w:rPr>
           <w:rFonts w:ascii="Times" w:hAnsi="Times" w:cs="Times"/>
+          <w:sz w:val="28"/>
+          <w:szCs w:val="28"/>
         </w:rPr>
         <w:t xml:space="preserve"> (number of documents that contain the term </w:t>
       </w:r>
@@ -495,6 +655,8 @@
       <w:r>
         <w:rPr>
           <w:rFonts w:ascii="Times" w:hAnsi="Times" w:cs="Times"/>
+          <w:sz w:val="28"/>
+          <w:szCs w:val="28"/>
         </w:rPr>
         <w:t>i</w:t>
       </w:r>
@@ -502,12 +664,16 @@
       <w:r>
         <w:rPr>
           <w:rFonts w:ascii="Times" w:hAnsi="Times" w:cs="Times"/>
+          <w:sz w:val="28"/>
+          <w:szCs w:val="28"/>
         </w:rPr>
         <w:t>). As opposed to term frequency defined in the previous paragraph,</w:t>
       </w:r>
       <w:r>
         <w:rPr>
           <w:rFonts w:ascii="Times" w:hAnsi="Times" w:cs="Times"/>
+          <w:sz w:val="28"/>
+          <w:szCs w:val="28"/>
         </w:rPr>
         <w:t xml:space="preserve"> inverse document frequency gives lower weights for frequent words and higher weights for the rare words. </w:t>
       </w:r>
@@ -521,11 +687,15 @@
         <w:spacing w:after="240"/>
         <w:rPr>
           <w:rFonts w:ascii="Times" w:hAnsi="Times" w:cs="Times"/>
-        </w:rPr>
-      </w:pPr>
-      <w:r>
-        <w:rPr>
-          <w:rFonts w:ascii="Times" w:hAnsi="Times" w:cs="Times"/>
+          <w:sz w:val="28"/>
+          <w:szCs w:val="28"/>
+        </w:rPr>
+      </w:pPr>
+      <w:r>
+        <w:rPr>
+          <w:rFonts w:ascii="Times" w:hAnsi="Times" w:cs="Times"/>
+          <w:sz w:val="28"/>
+          <w:szCs w:val="28"/>
         </w:rPr>
         <w:tab/>
         <w:t xml:space="preserve">Another term-weighting scheme is a sophisticated </w:t>
@@ -534,6 +704,8 @@
       <w:r>
         <w:rPr>
           <w:rFonts w:ascii="Times" w:hAnsi="Times" w:cs="Times"/>
+          <w:sz w:val="28"/>
+          <w:szCs w:val="28"/>
         </w:rPr>
         <w:t>one which</w:t>
       </w:r>
@@ -541,6 +713,8 @@
       <w:r>
         <w:rPr>
           <w:rFonts w:ascii="Times" w:hAnsi="Times" w:cs="Times"/>
+          <w:sz w:val="28"/>
+          <w:szCs w:val="28"/>
         </w:rPr>
         <w:t xml:space="preserve"> is </w:t>
       </w:r>
@@ -548,12 +722,16 @@
         <w:rPr>
           <w:rFonts w:ascii="Times" w:hAnsi="Times" w:cs="Times"/>
           <w:i/>
+          <w:sz w:val="28"/>
+          <w:szCs w:val="28"/>
         </w:rPr>
         <w:t>BM-25</w:t>
       </w:r>
       <w:r>
         <w:rPr>
           <w:rFonts w:ascii="Times" w:hAnsi="Times" w:cs="Times"/>
+          <w:sz w:val="28"/>
+          <w:szCs w:val="28"/>
         </w:rPr>
         <w:t xml:space="preserve"> which is frequently used in information retrieval. It is computed with the formula:</w:t>
       </w:r>
@@ -567,12 +745,16 @@
         <w:spacing w:after="240"/>
         <w:rPr>
           <w:rFonts w:ascii="Times" w:hAnsi="Times" w:cs="Times"/>
+          <w:sz w:val="28"/>
+          <w:szCs w:val="28"/>
         </w:rPr>
       </w:pPr>
       <w:r>
         <w:rPr>
           <w:rFonts w:ascii="Times" w:hAnsi="Times" w:cs="Times"/>
           <w:noProof/>
+          <w:sz w:val="28"/>
+          <w:szCs w:val="28"/>
         </w:rPr>
         <w:drawing>
           <wp:inline distT="0" distB="0" distL="0" distR="0" wp14:anchorId="04DCB233" wp14:editId="21AD0F7E">
@@ -633,12 +815,16 @@
         <w:spacing w:after="240"/>
         <w:rPr>
           <w:rFonts w:ascii="Times" w:hAnsi="Times" w:cs="Times"/>
+          <w:sz w:val="28"/>
+          <w:szCs w:val="28"/>
         </w:rPr>
       </w:pPr>
       <w:proofErr w:type="gramStart"/>
       <w:r>
         <w:rPr>
           <w:rFonts w:ascii="Times" w:hAnsi="Times" w:cs="Times"/>
+          <w:sz w:val="28"/>
+          <w:szCs w:val="28"/>
         </w:rPr>
         <w:t>where</w:t>
       </w:r>
@@ -646,6 +832,8 @@
       <w:r>
         <w:rPr>
           <w:rFonts w:ascii="Times" w:hAnsi="Times" w:cs="Times"/>
+          <w:sz w:val="28"/>
+          <w:szCs w:val="28"/>
         </w:rPr>
         <w:t xml:space="preserve"> L is the document length and Lbar is the average document length in the collection D. In any work, k1 and b are fixed numbers.</w:t>
       </w:r>
@@ -659,11 +847,15 @@
         <w:spacing w:after="240"/>
         <w:rPr>
           <w:rFonts w:ascii="Times" w:hAnsi="Times" w:cs="Times"/>
-        </w:rPr>
-      </w:pPr>
-      <w:r>
-        <w:rPr>
-          <w:rFonts w:ascii="Times" w:hAnsi="Times" w:cs="Times"/>
+          <w:sz w:val="28"/>
+          <w:szCs w:val="28"/>
+        </w:rPr>
+      </w:pPr>
+      <w:r>
+        <w:rPr>
+          <w:rFonts w:ascii="Times" w:hAnsi="Times" w:cs="Times"/>
+          <w:sz w:val="28"/>
+          <w:szCs w:val="28"/>
         </w:rPr>
         <w:tab/>
         <w:t xml:space="preserve">The last term-weighting scheme is </w:t>
@@ -672,18 +864,24 @@
         <w:rPr>
           <w:rFonts w:ascii="Times" w:hAnsi="Times" w:cs="Times"/>
           <w:i/>
+          <w:sz w:val="28"/>
+          <w:szCs w:val="28"/>
         </w:rPr>
         <w:t>delta tf-idf</w:t>
       </w:r>
       <w:r>
         <w:rPr>
           <w:rFonts w:ascii="Times" w:hAnsi="Times" w:cs="Times"/>
+          <w:sz w:val="28"/>
+          <w:szCs w:val="28"/>
         </w:rPr>
         <w:t xml:space="preserve"> scheme. It is used for emotion classification</w:t>
       </w:r>
       <w:r>
         <w:rPr>
           <w:rFonts w:ascii="Times" w:hAnsi="Times" w:cs="Times"/>
+          <w:sz w:val="28"/>
+          <w:szCs w:val="28"/>
         </w:rPr>
         <w:t xml:space="preserve"> with the given formula:</w:t>
       </w:r>
@@ -697,13 +895,18 @@
         <w:spacing w:after="240"/>
         <w:rPr>
           <w:rFonts w:ascii="Times" w:hAnsi="Times" w:cs="Times"/>
+          <w:sz w:val="28"/>
+          <w:szCs w:val="28"/>
         </w:rPr>
       </w:pPr>
       <w:r>
         <w:rPr>
           <w:rFonts w:ascii="Times" w:hAnsi="Times" w:cs="Times"/>
           <w:noProof/>
-        </w:rPr>
+          <w:sz w:val="28"/>
+          <w:szCs w:val="28"/>
+        </w:rPr>
+        <w:lastRenderedPageBreak/>
         <w:drawing>
           <wp:inline distT="0" distB="0" distL="0" distR="0" wp14:anchorId="07381AC3" wp14:editId="0E6750FB">
             <wp:extent cx="4225290" cy="1211580"/>
@@ -758,8 +961,8 @@
       <w:pPr>
         <w:pStyle w:val="NormalWeb"/>
         <w:rPr>
-          <w:sz w:val="24"/>
-          <w:szCs w:val="24"/>
+          <w:sz w:val="28"/>
+          <w:szCs w:val="28"/>
           <w:lang w:val="en-US"/>
         </w:rPr>
       </w:pPr>
@@ -767,19 +970,18 @@
       <w:r>
         <w:rPr>
           <w:rFonts w:cs="Times"/>
-          <w:sz w:val="24"/>
-          <w:szCs w:val="24"/>
+          <w:sz w:val="28"/>
+          <w:szCs w:val="28"/>
           <w:lang w:val="en-US"/>
         </w:rPr>
-        <w:lastRenderedPageBreak/>
         <w:t>where</w:t>
       </w:r>
       <w:proofErr w:type="gramEnd"/>
       <w:r>
         <w:rPr>
           <w:rFonts w:cs="Times"/>
-          <w:sz w:val="24"/>
-          <w:szCs w:val="24"/>
+          <w:sz w:val="28"/>
+          <w:szCs w:val="28"/>
           <w:lang w:val="en-US"/>
         </w:rPr>
         <w:t xml:space="preserve"> </w:t>
@@ -788,8 +990,8 @@
       <w:r>
         <w:rPr>
           <w:rFonts w:cs="Times"/>
-          <w:sz w:val="24"/>
-          <w:szCs w:val="24"/>
+          <w:sz w:val="28"/>
+          <w:szCs w:val="28"/>
           <w:lang w:val="en-US"/>
         </w:rPr>
         <w:t>df</w:t>
@@ -798,8 +1000,8 @@
       <w:r>
         <w:rPr>
           <w:rFonts w:cs="Times"/>
-          <w:sz w:val="24"/>
-          <w:szCs w:val="24"/>
+          <w:sz w:val="28"/>
+          <w:szCs w:val="28"/>
           <w:lang w:val="en-US"/>
         </w:rPr>
         <w:t xml:space="preserve">+ and </w:t>
@@ -808,8 +1010,8 @@
       <w:r>
         <w:rPr>
           <w:rFonts w:cs="Times"/>
-          <w:sz w:val="24"/>
-          <w:szCs w:val="24"/>
+          <w:sz w:val="28"/>
+          <w:szCs w:val="28"/>
           <w:lang w:val="en-US"/>
         </w:rPr>
         <w:t>df</w:t>
@@ -818,16 +1020,16 @@
       <w:r>
         <w:rPr>
           <w:rFonts w:cs="Times"/>
-          <w:sz w:val="24"/>
-          <w:szCs w:val="24"/>
+          <w:sz w:val="28"/>
+          <w:szCs w:val="28"/>
           <w:lang w:val="en-US"/>
         </w:rPr>
         <w:t xml:space="preserve">- are document frequencies for any term t in documents labeled as positive and negative respectively. This solution is given by </w:t>
       </w:r>
       <w:r>
         <w:rPr>
-          <w:sz w:val="24"/>
-          <w:szCs w:val="24"/>
+          <w:sz w:val="28"/>
+          <w:szCs w:val="28"/>
           <w:lang w:val="en-US"/>
         </w:rPr>
         <w:t xml:space="preserve">Martineau and </w:t>
@@ -835,8 +1037,8 @@
       <w:proofErr w:type="spellStart"/>
       <w:r>
         <w:rPr>
-          <w:sz w:val="24"/>
-          <w:szCs w:val="24"/>
+          <w:sz w:val="28"/>
+          <w:szCs w:val="28"/>
           <w:lang w:val="en-US"/>
         </w:rPr>
         <w:t>Finin</w:t>
@@ -844,8 +1046,8 @@
       <w:proofErr w:type="spellEnd"/>
       <w:r>
         <w:rPr>
-          <w:sz w:val="24"/>
-          <w:szCs w:val="24"/>
+          <w:sz w:val="28"/>
+          <w:szCs w:val="28"/>
           <w:lang w:val="en-US"/>
         </w:rPr>
         <w:t xml:space="preserve"> to classify documents according to emotions.</w:t>
@@ -856,16 +1058,16 @@
         <w:pStyle w:val="NormalWeb"/>
         <w:rPr>
           <w:b/>
-          <w:sz w:val="24"/>
-          <w:szCs w:val="24"/>
+          <w:sz w:val="28"/>
+          <w:szCs w:val="28"/>
           <w:lang w:val="en-US"/>
         </w:rPr>
       </w:pPr>
       <w:r>
         <w:rPr>
           <w:b/>
-          <w:sz w:val="24"/>
-          <w:szCs w:val="24"/>
+          <w:sz w:val="28"/>
+          <w:szCs w:val="28"/>
           <w:lang w:val="en-US"/>
         </w:rPr>
         <w:t>Section 6: Mood Classification</w:t>
@@ -880,44 +1082,63 @@
         <w:spacing w:after="240"/>
         <w:rPr>
           <w:rFonts w:ascii="Times" w:hAnsi="Times" w:cs="Times"/>
-        </w:rPr>
-      </w:pPr>
-      <w:r>
+          <w:sz w:val="28"/>
+          <w:szCs w:val="28"/>
+        </w:rPr>
+      </w:pPr>
+      <w:r>
+        <w:rPr>
+          <w:rFonts w:ascii="Times" w:hAnsi="Times"/>
+          <w:sz w:val="28"/>
+          <w:szCs w:val="28"/>
+        </w:rPr>
         <w:tab/>
       </w:r>
       <w:r>
+        <w:rPr>
+          <w:rFonts w:ascii="Times" w:hAnsi="Times"/>
+          <w:sz w:val="28"/>
+          <w:szCs w:val="28"/>
+        </w:rPr>
         <w:t xml:space="preserve">Using the </w:t>
       </w:r>
       <w:r>
+        <w:rPr>
+          <w:rFonts w:ascii="Times" w:hAnsi="Times"/>
+          <w:sz w:val="28"/>
+          <w:szCs w:val="28"/>
+        </w:rPr>
         <w:t xml:space="preserve">term </w:t>
       </w:r>
       <w:r>
+        <w:rPr>
+          <w:rFonts w:ascii="Times" w:hAnsi="Times"/>
+          <w:sz w:val="28"/>
+          <w:szCs w:val="28"/>
+        </w:rPr>
         <w:t xml:space="preserve">weighting explained in the 4th section and </w:t>
       </w:r>
       <w:r>
         <w:rPr>
           <w:rFonts w:ascii="Times" w:hAnsi="Times" w:cs="Times"/>
-        </w:rPr>
-        <w:t>granularities</w:t>
-      </w:r>
-      <w:r>
-        <w:rPr>
-          <w:rFonts w:ascii="Times" w:hAnsi="Times" w:cs="Times"/>
-        </w:rPr>
-        <w:t xml:space="preserve"> </w:t>
-      </w:r>
-      <w:r>
-        <w:rPr>
-          <w:rFonts w:ascii="Times" w:hAnsi="Times" w:cs="Times"/>
-        </w:rPr>
-        <w:t>(mood quadrants, groups or tags) given in section 3,</w:t>
-      </w:r>
-      <w:r>
+          <w:sz w:val="28"/>
+          <w:szCs w:val="28"/>
+        </w:rPr>
+        <w:t>granularities (mood quadrants, groups or tags) given in section 3,</w:t>
+      </w:r>
+      <w:r>
+        <w:rPr>
+          <w:rFonts w:ascii="Times" w:hAnsi="Times"/>
+          <w:sz w:val="28"/>
+          <w:szCs w:val="28"/>
+        </w:rPr>
         <w:t xml:space="preserve"> we can classify songs according to their music moods based on their lyrics with </w:t>
       </w:r>
       <w:r>
         <w:rPr>
           <w:rFonts w:ascii="Times" w:hAnsi="Times" w:cs="Times"/>
+          <w:sz w:val="28"/>
+          <w:szCs w:val="28"/>
         </w:rPr>
         <w:t xml:space="preserve">publicly available </w:t>
       </w:r>
@@ -926,12 +1147,16 @@
           <w:rFonts w:ascii="Times" w:hAnsi="Times" w:cs="Times"/>
           <w:i/>
           <w:iCs/>
+          <w:sz w:val="28"/>
+          <w:szCs w:val="28"/>
         </w:rPr>
         <w:t>Million Song Dataset</w:t>
       </w:r>
       <w:r>
         <w:rPr>
           <w:rFonts w:ascii="Times" w:hAnsi="Times" w:cs="Times"/>
+          <w:sz w:val="28"/>
+          <w:szCs w:val="28"/>
         </w:rPr>
         <w:t xml:space="preserve">. </w:t>
       </w:r>
@@ -945,24 +1170,24 @@
         <w:spacing w:after="240"/>
         <w:rPr>
           <w:rFonts w:ascii="Times" w:hAnsi="Times" w:cs="Times"/>
-        </w:rPr>
-      </w:pPr>
-      <w:r>
-        <w:rPr>
-          <w:rFonts w:ascii="Times" w:hAnsi="Times" w:cs="Times"/>
+          <w:sz w:val="28"/>
+          <w:szCs w:val="28"/>
+        </w:rPr>
+      </w:pPr>
+      <w:r>
+        <w:rPr>
+          <w:rFonts w:ascii="Times" w:hAnsi="Times" w:cs="Times"/>
+          <w:sz w:val="28"/>
+          <w:szCs w:val="28"/>
         </w:rPr>
         <w:tab/>
-        <w:t>Experimental Methodology is given as</w:t>
-      </w:r>
-      <w:r>
-        <w:rPr>
-          <w:rFonts w:ascii="Times" w:hAnsi="Times" w:cs="Times"/>
-        </w:rPr>
-        <w:t xml:space="preserve"> follows: we started to classify songs according to their granularities given </w:t>
-      </w:r>
-      <w:r>
-        <w:rPr>
-          <w:rFonts w:ascii="Times" w:hAnsi="Times" w:cs="Times"/>
+        <w:t xml:space="preserve">Experimental Methodology is given as follows: we started to classify songs according to their granularities given </w:t>
+      </w:r>
+      <w:r>
+        <w:rPr>
+          <w:rFonts w:ascii="Times" w:hAnsi="Times" w:cs="Times"/>
+          <w:sz w:val="28"/>
+          <w:szCs w:val="28"/>
         </w:rPr>
         <w:t>below:</w:t>
       </w:r>
@@ -976,12 +1201,16 @@
         <w:spacing w:after="240"/>
         <w:rPr>
           <w:rFonts w:ascii="Times" w:hAnsi="Times" w:cs="Times"/>
+          <w:sz w:val="28"/>
+          <w:szCs w:val="28"/>
         </w:rPr>
       </w:pPr>
       <w:r>
         <w:rPr>
           <w:rFonts w:ascii="Times" w:hAnsi="Times" w:cs="Times"/>
           <w:noProof/>
+          <w:sz w:val="28"/>
+          <w:szCs w:val="28"/>
         </w:rPr>
         <w:drawing>
           <wp:inline distT="0" distB="0" distL="0" distR="0" wp14:anchorId="44A9EA71" wp14:editId="494F35AF">
@@ -1042,17 +1271,23 @@
         <w:spacing w:after="240"/>
         <w:rPr>
           <w:rFonts w:ascii="Times" w:hAnsi="Times" w:cs="Times"/>
-        </w:rPr>
-      </w:pPr>
-      <w:r>
-        <w:rPr>
-          <w:rFonts w:ascii="Times" w:hAnsi="Times" w:cs="Times"/>
+          <w:sz w:val="28"/>
+          <w:szCs w:val="28"/>
+        </w:rPr>
+      </w:pPr>
+      <w:r>
+        <w:rPr>
+          <w:rFonts w:ascii="Times" w:hAnsi="Times" w:cs="Times"/>
+          <w:sz w:val="28"/>
+          <w:szCs w:val="28"/>
         </w:rPr>
         <w:tab/>
       </w:r>
       <w:r>
         <w:rPr>
           <w:rFonts w:ascii="Times" w:hAnsi="Times" w:cs="Times"/>
+          <w:sz w:val="28"/>
+          <w:szCs w:val="28"/>
         </w:rPr>
         <w:t xml:space="preserve">We delete duplicates and non </w:t>
       </w:r>
@@ -1060,6 +1295,8 @@
       <w:r>
         <w:rPr>
           <w:rFonts w:ascii="Times" w:hAnsi="Times" w:cs="Times"/>
+          <w:sz w:val="28"/>
+          <w:szCs w:val="28"/>
         </w:rPr>
         <w:t>english</w:t>
       </w:r>
@@ -1067,200 +1304,597 @@
       <w:r>
         <w:rPr>
           <w:rFonts w:ascii="Times" w:hAnsi="Times" w:cs="Times"/>
-        </w:rPr>
-        <w:t xml:space="preserve"> lyrics</w:t>
-      </w:r>
-      <w:r>
-        <w:rPr>
-          <w:rFonts w:ascii="Times" w:hAnsi="Times" w:cs="Times"/>
+          <w:sz w:val="28"/>
+          <w:szCs w:val="28"/>
+        </w:rPr>
+        <w:t xml:space="preserve"> lyrics. Then, we calculate the term distributions of documents and classes with respect to the term-weighting </w:t>
+      </w:r>
+      <w:proofErr w:type="gramStart"/>
+      <w:r>
+        <w:rPr>
+          <w:rFonts w:ascii="Times" w:hAnsi="Times" w:cs="Times"/>
+          <w:sz w:val="28"/>
+          <w:szCs w:val="28"/>
+        </w:rPr>
+        <w:t>schemes(</w:t>
+      </w:r>
+      <w:proofErr w:type="gramEnd"/>
+      <w:r>
+        <w:rPr>
+          <w:rFonts w:ascii="Times" w:hAnsi="Times"/>
+          <w:i/>
+          <w:sz w:val="28"/>
+          <w:szCs w:val="28"/>
+          <w:lang w:val="en-GB"/>
+        </w:rPr>
+        <w:t xml:space="preserve">a binary term weighting, the term-frequency </w:t>
+      </w:r>
+      <w:r>
+        <w:rPr>
+          <w:rFonts w:ascii="Times" w:hAnsi="Times"/>
+          <w:b/>
+          <w:i/>
+          <w:sz w:val="28"/>
+          <w:szCs w:val="28"/>
+          <w:lang w:val="en-GB"/>
+        </w:rPr>
+        <w:t>(</w:t>
+      </w:r>
+      <w:proofErr w:type="spellStart"/>
+      <w:r>
+        <w:rPr>
+          <w:rFonts w:ascii="Times" w:hAnsi="Times"/>
+          <w:b/>
+          <w:i/>
+          <w:sz w:val="28"/>
+          <w:szCs w:val="28"/>
+          <w:lang w:val="en-GB"/>
+        </w:rPr>
+        <w:t>tf</w:t>
+      </w:r>
+      <w:proofErr w:type="spellEnd"/>
+      <w:r>
+        <w:rPr>
+          <w:rFonts w:ascii="Times" w:hAnsi="Times"/>
+          <w:b/>
+          <w:i/>
+          <w:sz w:val="28"/>
+          <w:szCs w:val="28"/>
+          <w:lang w:val="en-GB"/>
+        </w:rPr>
+        <w:t>)</w:t>
+      </w:r>
+      <w:r>
+        <w:rPr>
+          <w:rFonts w:ascii="Times" w:hAnsi="Times"/>
+          <w:i/>
+          <w:sz w:val="28"/>
+          <w:szCs w:val="28"/>
+          <w:lang w:val="en-GB"/>
+        </w:rPr>
+        <w:t xml:space="preserve">, inverted document frequency </w:t>
+      </w:r>
+      <w:r>
+        <w:rPr>
+          <w:rFonts w:ascii="Times" w:hAnsi="Times"/>
+          <w:b/>
+          <w:i/>
+          <w:sz w:val="28"/>
+          <w:szCs w:val="28"/>
+          <w:lang w:val="en-GB"/>
+        </w:rPr>
+        <w:t>(tf-idf),</w:t>
+      </w:r>
+      <w:r>
+        <w:rPr>
+          <w:rFonts w:ascii="Times" w:hAnsi="Times"/>
+          <w:i/>
+          <w:sz w:val="28"/>
+          <w:szCs w:val="28"/>
+          <w:lang w:val="en-GB"/>
+        </w:rPr>
+        <w:t xml:space="preserve"> BM25, </w:t>
+      </w:r>
+      <w:r>
+        <w:rPr>
+          <w:rFonts w:ascii="Times" w:hAnsi="Times"/>
+          <w:sz w:val="28"/>
+          <w:szCs w:val="28"/>
+          <w:lang w:val="en-GB"/>
+        </w:rPr>
+        <w:t>and</w:t>
+      </w:r>
+      <w:r>
+        <w:rPr>
+          <w:rFonts w:ascii="Times" w:hAnsi="Times"/>
+          <w:i/>
+          <w:sz w:val="28"/>
+          <w:szCs w:val="28"/>
+          <w:lang w:val="en-GB"/>
+        </w:rPr>
+        <w:t xml:space="preserve"> delta tf-idf</w:t>
+      </w:r>
+      <w:r>
+        <w:rPr>
+          <w:rFonts w:ascii="Times" w:hAnsi="Times" w:cs="Times"/>
+          <w:i/>
+          <w:sz w:val="28"/>
+          <w:szCs w:val="28"/>
+        </w:rPr>
+        <w:t xml:space="preserve">) </w:t>
+      </w:r>
+      <w:r>
+        <w:rPr>
+          <w:rFonts w:ascii="Times" w:hAnsi="Times" w:cs="Times"/>
+          <w:sz w:val="28"/>
+          <w:szCs w:val="28"/>
+        </w:rPr>
+        <w:t>and use a stemmer to stem the words</w:t>
+      </w:r>
+      <w:r>
+        <w:rPr>
+          <w:rFonts w:ascii="Times" w:hAnsi="Times" w:cs="Times"/>
+          <w:i/>
+          <w:sz w:val="28"/>
+          <w:szCs w:val="28"/>
         </w:rPr>
         <w:t xml:space="preserve">. </w:t>
       </w:r>
       <w:r>
         <w:rPr>
           <w:rFonts w:ascii="Times" w:hAnsi="Times" w:cs="Times"/>
-        </w:rPr>
-        <w:t>Then, we calculate the term distributions of documents and classes with respect to the term-weighting schemes(</w:t>
-      </w:r>
-      <w:r>
-        <w:rPr>
-          <w:i/>
+          <w:sz w:val="28"/>
+          <w:szCs w:val="28"/>
+        </w:rPr>
+        <w:t>Also as we mentioned above, we consider each document as a vector.</w:t>
+      </w:r>
+      <w:r>
+        <w:rPr>
+          <w:rFonts w:ascii="Times" w:hAnsi="Times"/>
+          <w:i/>
+          <w:sz w:val="28"/>
+          <w:szCs w:val="28"/>
           <w:lang w:val="en-GB"/>
         </w:rPr>
-        <w:t xml:space="preserve">a binary term weighting, the term-frequency </w:t>
-      </w:r>
-      <w:r>
-        <w:rPr>
-          <w:b/>
-          <w:i/>
+        <w:t xml:space="preserve"> </w:t>
+      </w:r>
+      <w:r>
+        <w:rPr>
+          <w:rFonts w:ascii="Times" w:hAnsi="Times"/>
+          <w:sz w:val="28"/>
+          <w:szCs w:val="28"/>
           <w:lang w:val="en-GB"/>
         </w:rPr>
+        <w:t>With these calculations, we tried to determine moods of the songs.</w:t>
+      </w:r>
+      <w:r>
+        <w:rPr>
+          <w:rFonts w:ascii="Times" w:hAnsi="Times" w:cs="Times"/>
+          <w:sz w:val="28"/>
+          <w:szCs w:val="28"/>
+        </w:rPr>
+        <w:t xml:space="preserve"> And classification has been done using the Weka machine learning framework</w:t>
+      </w:r>
+      <w:r>
+        <w:rPr>
+          <w:rFonts w:ascii="Times" w:hAnsi="Times" w:cs="Times"/>
+          <w:sz w:val="28"/>
+          <w:szCs w:val="28"/>
+        </w:rPr>
+        <w:t xml:space="preserve"> </w:t>
+      </w:r>
+      <w:r>
+        <w:rPr>
+          <w:rFonts w:ascii="Times" w:hAnsi="Times" w:cs="Times"/>
+          <w:sz w:val="28"/>
+          <w:szCs w:val="28"/>
+        </w:rPr>
         <w:t>(</w:t>
       </w:r>
       <w:proofErr w:type="spellStart"/>
       <w:r>
         <w:rPr>
-          <w:b/>
-          <w:i/>
-          <w:lang w:val="en-GB"/>
-        </w:rPr>
-        <w:t>tf</w:t>
+          <w:rFonts w:ascii="Times" w:hAnsi="Times" w:cs="Times"/>
+          <w:sz w:val="28"/>
+          <w:szCs w:val="28"/>
+        </w:rPr>
+        <w:t>Weka</w:t>
       </w:r>
       <w:proofErr w:type="spellEnd"/>
       <w:r>
         <w:rPr>
-          <w:b/>
-          <w:i/>
-          <w:lang w:val="en-GB"/>
+          <w:rFonts w:ascii="Times" w:hAnsi="Times" w:cs="Times"/>
+          <w:sz w:val="28"/>
+          <w:szCs w:val="28"/>
+        </w:rPr>
+        <w:t xml:space="preserve"> </w:t>
+      </w:r>
+      <w:r>
+        <w:rPr>
+          <w:rFonts w:ascii="Times" w:hAnsi="Times" w:cs="Helvetica"/>
+          <w:sz w:val="28"/>
+          <w:szCs w:val="28"/>
+        </w:rPr>
+        <w:t xml:space="preserve">is a popular suite of </w:t>
+      </w:r>
+      <w:hyperlink r:id="rId11" w:history="1">
+        <w:r>
+          <w:rPr>
+            <w:rFonts w:ascii="Times" w:hAnsi="Times" w:cs="Helvetica"/>
+            <w:sz w:val="28"/>
+            <w:szCs w:val="28"/>
+          </w:rPr>
+          <w:t>machine learning</w:t>
+        </w:r>
+      </w:hyperlink>
+      <w:r>
+        <w:rPr>
+          <w:rFonts w:ascii="Times" w:hAnsi="Times" w:cs="Helvetica"/>
+          <w:sz w:val="28"/>
+          <w:szCs w:val="28"/>
+        </w:rPr>
+        <w:t xml:space="preserve"> software written in </w:t>
+      </w:r>
+      <w:hyperlink r:id="rId12" w:history="1">
+        <w:r>
+          <w:rPr>
+            <w:rFonts w:ascii="Times" w:hAnsi="Times" w:cs="Helvetica"/>
+            <w:sz w:val="28"/>
+            <w:szCs w:val="28"/>
+          </w:rPr>
+          <w:t>Java</w:t>
+        </w:r>
+      </w:hyperlink>
+      <w:r>
+        <w:rPr>
+          <w:rFonts w:ascii="Times" w:hAnsi="Times" w:cs="Helvetica"/>
+          <w:sz w:val="28"/>
+          <w:szCs w:val="28"/>
+        </w:rPr>
+        <w:t xml:space="preserve">, developed at the </w:t>
+      </w:r>
+      <w:hyperlink r:id="rId13" w:history="1">
+        <w:r>
+          <w:rPr>
+            <w:rFonts w:ascii="Times" w:hAnsi="Times" w:cs="Helvetica"/>
+            <w:sz w:val="28"/>
+            <w:szCs w:val="28"/>
+          </w:rPr>
+          <w:t>University of Waikato</w:t>
+        </w:r>
+      </w:hyperlink>
+      <w:r>
+        <w:rPr>
+          <w:rFonts w:ascii="Times" w:hAnsi="Times" w:cs="Helvetica"/>
+          <w:sz w:val="28"/>
+          <w:szCs w:val="28"/>
+        </w:rPr>
+        <w:t xml:space="preserve">, </w:t>
+      </w:r>
+      <w:hyperlink r:id="rId14" w:history="1">
+        <w:r>
+          <w:rPr>
+            <w:rFonts w:ascii="Times" w:hAnsi="Times" w:cs="Helvetica"/>
+            <w:sz w:val="28"/>
+            <w:szCs w:val="28"/>
+          </w:rPr>
+          <w:t>New Zealand</w:t>
+        </w:r>
+      </w:hyperlink>
+      <w:r>
+        <w:rPr>
+          <w:rFonts w:ascii="Times" w:hAnsi="Times" w:cs="Times"/>
+          <w:sz w:val="28"/>
+          <w:szCs w:val="28"/>
+        </w:rPr>
+        <w:t xml:space="preserve">. </w:t>
+      </w:r>
+      <w:r>
+        <w:rPr>
+          <w:rFonts w:ascii="Times" w:hAnsi="Times" w:cs="Times"/>
+          <w:sz w:val="28"/>
+          <w:szCs w:val="28"/>
+        </w:rPr>
+        <w:t>Because it’s developed in Java language and has files with jar extension, it’s commonly used and plugged in Java projects)</w:t>
+      </w:r>
+      <w:r>
+        <w:rPr>
+          <w:rFonts w:ascii="Times" w:hAnsi="Times" w:cs="Times"/>
+          <w:sz w:val="28"/>
+          <w:szCs w:val="28"/>
+        </w:rPr>
+        <w:t xml:space="preserve"> </w:t>
+      </w:r>
+      <w:r>
+        <w:rPr>
+          <w:rFonts w:ascii="Times" w:hAnsi="Times" w:cs="Times"/>
+          <w:sz w:val="28"/>
+          <w:szCs w:val="28"/>
+        </w:rPr>
+        <w:t>with the LIBLinear L2-SVM classification algorithm</w:t>
+      </w:r>
+      <w:r>
+        <w:rPr>
+          <w:rFonts w:ascii="Times" w:hAnsi="Times" w:cs="Times"/>
+          <w:sz w:val="28"/>
+          <w:szCs w:val="28"/>
+        </w:rPr>
+        <w:t xml:space="preserve"> </w:t>
+      </w:r>
+      <w:r>
+        <w:rPr>
+          <w:rFonts w:ascii="Times" w:hAnsi="Times" w:cs="Times"/>
+          <w:sz w:val="28"/>
+          <w:szCs w:val="28"/>
+        </w:rPr>
+        <w:t>(</w:t>
+      </w:r>
+      <w:proofErr w:type="spellStart"/>
+      <w:r>
+        <w:rPr>
+          <w:rFonts w:ascii="Times" w:hAnsi="Times" w:cs="Helvetica"/>
+          <w:bCs/>
+          <w:sz w:val="28"/>
+          <w:szCs w:val="28"/>
+        </w:rPr>
+        <w:t>Liblinear</w:t>
+      </w:r>
+      <w:proofErr w:type="spellEnd"/>
+      <w:r>
+        <w:rPr>
+          <w:rFonts w:ascii="Times" w:hAnsi="Times" w:cs="Helvetica"/>
+          <w:bCs/>
+          <w:sz w:val="28"/>
+          <w:szCs w:val="28"/>
+        </w:rPr>
+        <w:t xml:space="preserve"> </w:t>
+      </w:r>
+      <w:r>
+        <w:rPr>
+          <w:rFonts w:ascii="Times" w:hAnsi="Times" w:cs="Helvetica"/>
+          <w:sz w:val="28"/>
+          <w:szCs w:val="28"/>
+        </w:rPr>
+        <w:t>is</w:t>
+      </w:r>
+      <w:r>
+        <w:rPr>
+          <w:rFonts w:ascii="Times" w:hAnsi="Times" w:cs="Helvetica"/>
+          <w:sz w:val="28"/>
+          <w:szCs w:val="28"/>
+        </w:rPr>
+        <w:t xml:space="preserve"> popular </w:t>
+      </w:r>
+      <w:hyperlink r:id="rId15" w:history="1">
+        <w:r>
+          <w:rPr>
+            <w:rFonts w:ascii="Times" w:hAnsi="Times" w:cs="Helvetica"/>
+            <w:sz w:val="28"/>
+            <w:szCs w:val="28"/>
+          </w:rPr>
+          <w:t>open source</w:t>
+        </w:r>
+      </w:hyperlink>
+      <w:r>
+        <w:rPr>
+          <w:rFonts w:ascii="Times" w:hAnsi="Times" w:cs="Helvetica"/>
+          <w:sz w:val="28"/>
+          <w:szCs w:val="28"/>
+        </w:rPr>
+        <w:t xml:space="preserve"> </w:t>
+      </w:r>
+      <w:hyperlink r:id="rId16" w:history="1">
+        <w:r>
+          <w:rPr>
+            <w:rFonts w:ascii="Times" w:hAnsi="Times" w:cs="Helvetica"/>
+            <w:sz w:val="28"/>
+            <w:szCs w:val="28"/>
+          </w:rPr>
+          <w:t>machine learning</w:t>
+        </w:r>
+      </w:hyperlink>
+      <w:r>
+        <w:rPr>
+          <w:rFonts w:ascii="Times" w:hAnsi="Times" w:cs="Helvetica"/>
+          <w:sz w:val="28"/>
+          <w:szCs w:val="28"/>
+        </w:rPr>
+        <w:t xml:space="preserve"> library</w:t>
+      </w:r>
+      <w:r>
+        <w:rPr>
+          <w:rFonts w:ascii="Times" w:hAnsi="Times" w:cs="Helvetica"/>
+          <w:sz w:val="28"/>
+          <w:szCs w:val="28"/>
+        </w:rPr>
+        <w:t>, developed at</w:t>
+      </w:r>
+      <w:bookmarkStart w:id="0" w:name="_GoBack"/>
+      <w:bookmarkEnd w:id="0"/>
+      <w:r>
+        <w:rPr>
+          <w:rFonts w:ascii="Times" w:hAnsi="Times" w:cs="Helvetica"/>
+          <w:sz w:val="28"/>
+          <w:szCs w:val="28"/>
+        </w:rPr>
+        <w:t xml:space="preserve"> the </w:t>
+      </w:r>
+      <w:hyperlink r:id="rId17" w:history="1">
+        <w:r>
+          <w:rPr>
+            <w:rFonts w:ascii="Times" w:hAnsi="Times" w:cs="Helvetica"/>
+            <w:sz w:val="28"/>
+            <w:szCs w:val="28"/>
+          </w:rPr>
+          <w:t>National Taiwan University</w:t>
+        </w:r>
+      </w:hyperlink>
+      <w:r>
+        <w:rPr>
+          <w:rFonts w:ascii="Times" w:hAnsi="Times" w:cs="Helvetica"/>
+          <w:sz w:val="28"/>
+          <w:szCs w:val="28"/>
+        </w:rPr>
+        <w:t xml:space="preserve"> and written in </w:t>
+      </w:r>
+      <w:hyperlink r:id="rId18" w:history="1">
+        <w:r>
+          <w:rPr>
+            <w:rFonts w:ascii="Times" w:hAnsi="Times" w:cs="Helvetica"/>
+            <w:sz w:val="28"/>
+            <w:szCs w:val="28"/>
+          </w:rPr>
+          <w:t>C++</w:t>
+        </w:r>
+      </w:hyperlink>
+      <w:r>
+        <w:rPr>
+          <w:rFonts w:ascii="Times" w:hAnsi="Times" w:cs="Helvetica"/>
+          <w:sz w:val="28"/>
+          <w:szCs w:val="28"/>
+        </w:rPr>
+        <w:t xml:space="preserve"> though with a </w:t>
+      </w:r>
+      <w:hyperlink r:id="rId19" w:history="1">
+        <w:r>
+          <w:rPr>
+            <w:rFonts w:ascii="Times" w:hAnsi="Times" w:cs="Helvetica"/>
+            <w:sz w:val="28"/>
+            <w:szCs w:val="28"/>
+          </w:rPr>
+          <w:t>C</w:t>
+        </w:r>
+      </w:hyperlink>
+      <w:r>
+        <w:rPr>
+          <w:rFonts w:ascii="Times" w:hAnsi="Times" w:cs="Helvetica"/>
+          <w:sz w:val="28"/>
+          <w:szCs w:val="28"/>
+        </w:rPr>
+        <w:t xml:space="preserve"> API. </w:t>
+      </w:r>
+      <w:proofErr w:type="spellStart"/>
+      <w:r>
+        <w:rPr>
+          <w:rFonts w:ascii="Times" w:hAnsi="Times" w:cs="Helvetica"/>
+          <w:bCs/>
+          <w:sz w:val="28"/>
+          <w:szCs w:val="28"/>
+        </w:rPr>
+        <w:t>Liblinear</w:t>
+      </w:r>
+      <w:proofErr w:type="spellEnd"/>
+      <w:r>
+        <w:rPr>
+          <w:rFonts w:ascii="Times" w:hAnsi="Times" w:cs="Helvetica"/>
+          <w:sz w:val="28"/>
+          <w:szCs w:val="28"/>
+        </w:rPr>
+        <w:t xml:space="preserve"> implements </w:t>
+      </w:r>
+      <w:hyperlink r:id="rId20" w:history="1">
+        <w:r>
+          <w:rPr>
+            <w:rFonts w:ascii="Times" w:hAnsi="Times" w:cs="Helvetica"/>
+            <w:sz w:val="28"/>
+            <w:szCs w:val="28"/>
+          </w:rPr>
+          <w:t>linear</w:t>
+        </w:r>
+      </w:hyperlink>
+      <w:r>
+        <w:rPr>
+          <w:rFonts w:ascii="Times" w:hAnsi="Times" w:cs="Helvetica"/>
+          <w:sz w:val="28"/>
+          <w:szCs w:val="28"/>
+        </w:rPr>
+        <w:t xml:space="preserve"> </w:t>
+      </w:r>
+      <w:proofErr w:type="gramStart"/>
+      <w:r>
+        <w:rPr>
+          <w:rFonts w:ascii="Times" w:hAnsi="Times" w:cs="Helvetica"/>
+          <w:sz w:val="28"/>
+          <w:szCs w:val="28"/>
+        </w:rPr>
+        <w:t>SVMs</w:t>
+      </w:r>
+      <w:r>
+        <w:rPr>
+          <w:rFonts w:ascii="Times" w:hAnsi="Times" w:cs="Helvetica"/>
+          <w:sz w:val="28"/>
+          <w:szCs w:val="28"/>
+        </w:rPr>
+        <w:t>(</w:t>
+      </w:r>
+      <w:proofErr w:type="gramEnd"/>
+      <w:r>
+        <w:rPr>
+          <w:rFonts w:ascii="Times" w:hAnsi="Times" w:cs="Helvetica"/>
+          <w:sz w:val="28"/>
+          <w:szCs w:val="28"/>
+        </w:rPr>
+        <w:t>support vector machines)</w:t>
+      </w:r>
+      <w:r>
+        <w:rPr>
+          <w:rFonts w:ascii="Times" w:hAnsi="Times" w:cs="Helvetica"/>
+          <w:sz w:val="28"/>
+          <w:szCs w:val="28"/>
+        </w:rPr>
+        <w:t xml:space="preserve"> and </w:t>
+      </w:r>
+      <w:hyperlink r:id="rId21" w:history="1">
+        <w:r>
+          <w:rPr>
+            <w:rFonts w:ascii="Times" w:hAnsi="Times" w:cs="Helvetica"/>
+            <w:sz w:val="28"/>
+            <w:szCs w:val="28"/>
+          </w:rPr>
+          <w:t>logistic regression</w:t>
+        </w:r>
+      </w:hyperlink>
+      <w:r>
+        <w:rPr>
+          <w:rFonts w:ascii="Times" w:hAnsi="Times" w:cs="Helvetica"/>
+          <w:sz w:val="28"/>
+          <w:szCs w:val="28"/>
+        </w:rPr>
+        <w:t xml:space="preserve"> models trained using a </w:t>
+      </w:r>
+      <w:hyperlink r:id="rId22" w:history="1">
+        <w:r>
+          <w:rPr>
+            <w:rFonts w:ascii="Times" w:hAnsi="Times" w:cs="Helvetica"/>
+            <w:sz w:val="28"/>
+            <w:szCs w:val="28"/>
+          </w:rPr>
+          <w:t>coordinate descent</w:t>
+        </w:r>
+      </w:hyperlink>
+      <w:r>
+        <w:rPr>
+          <w:rFonts w:ascii="Times" w:hAnsi="Times" w:cs="Helvetica"/>
+          <w:sz w:val="28"/>
+          <w:szCs w:val="28"/>
+        </w:rPr>
+        <w:t xml:space="preserve"> algorithm.</w:t>
+      </w:r>
+      <w:r>
+        <w:rPr>
+          <w:rFonts w:ascii="Times" w:hAnsi="Times" w:cs="Times"/>
+          <w:sz w:val="28"/>
+          <w:szCs w:val="28"/>
         </w:rPr>
         <w:t>)</w:t>
       </w:r>
       <w:r>
         <w:rPr>
-          <w:i/>
-          <w:lang w:val="en-GB"/>
-        </w:rPr>
-        <w:t xml:space="preserve">, inverted document frequency </w:t>
-      </w:r>
-      <w:r>
-        <w:rPr>
-          <w:b/>
-          <w:i/>
-          <w:lang w:val="en-GB"/>
-        </w:rPr>
-        <w:t>(tf-idf),</w:t>
-      </w:r>
-      <w:r>
-        <w:rPr>
-          <w:i/>
-          <w:lang w:val="en-GB"/>
-        </w:rPr>
-        <w:t xml:space="preserve"> BM25, </w:t>
-      </w:r>
-      <w:r>
-        <w:rPr>
-          <w:lang w:val="en-GB"/>
-        </w:rPr>
-        <w:t>and</w:t>
-      </w:r>
-      <w:r>
-        <w:rPr>
-          <w:i/>
-          <w:lang w:val="en-GB"/>
-        </w:rPr>
-        <w:t xml:space="preserve"> delta tf-idf</w:t>
-      </w:r>
-      <w:r>
-        <w:rPr>
-          <w:rFonts w:ascii="Times" w:hAnsi="Times" w:cs="Times"/>
-          <w:i/>
-        </w:rPr>
-        <w:t>)</w:t>
-      </w:r>
-      <w:r>
-        <w:rPr>
-          <w:rFonts w:ascii="Times" w:hAnsi="Times" w:cs="Times"/>
-          <w:i/>
-        </w:rPr>
-        <w:t xml:space="preserve"> </w:t>
-      </w:r>
-      <w:r>
-        <w:rPr>
-          <w:rFonts w:ascii="Times" w:hAnsi="Times" w:cs="Times"/>
-        </w:rPr>
-        <w:t>and use a stemmer to stem the words</w:t>
-      </w:r>
-      <w:r>
-        <w:rPr>
-          <w:rFonts w:ascii="Times" w:hAnsi="Times" w:cs="Times"/>
-          <w:i/>
-        </w:rPr>
-        <w:t xml:space="preserve">. </w:t>
-      </w:r>
-      <w:r>
-        <w:rPr>
-          <w:rFonts w:ascii="Times" w:hAnsi="Times" w:cs="Times"/>
-        </w:rPr>
-        <w:t>Also as we mentioned above, we consider each document as a vector.</w:t>
-      </w:r>
-      <w:r>
-        <w:rPr>
-          <w:i/>
-          <w:lang w:val="en-GB"/>
-        </w:rPr>
-        <w:t xml:space="preserve"> </w:t>
-      </w:r>
-      <w:r>
-        <w:rPr>
-          <w:lang w:val="en-GB"/>
-        </w:rPr>
-        <w:t>With these calculations, we tried to determine moods of the song</w:t>
-      </w:r>
-      <w:r>
-        <w:rPr>
-          <w:lang w:val="en-GB"/>
-        </w:rPr>
-        <w:t>s.</w:t>
-      </w:r>
-      <w:r>
-        <w:rPr>
-          <w:rFonts w:ascii="Times" w:hAnsi="Times" w:cs="Times"/>
-        </w:rPr>
-        <w:t xml:space="preserve"> </w:t>
-      </w:r>
-      <w:r>
-        <w:rPr>
-          <w:rFonts w:ascii="Times" w:hAnsi="Times" w:cs="Times"/>
-        </w:rPr>
-        <w:t>And c</w:t>
-      </w:r>
-      <w:r>
-        <w:rPr>
-          <w:rFonts w:ascii="Times" w:hAnsi="Times" w:cs="Times"/>
-        </w:rPr>
-        <w:t xml:space="preserve">lassification </w:t>
-      </w:r>
-      <w:r>
-        <w:rPr>
-          <w:rFonts w:ascii="Times" w:hAnsi="Times" w:cs="Times"/>
-        </w:rPr>
-        <w:t>has been done</w:t>
-      </w:r>
-      <w:r>
-        <w:rPr>
-          <w:rFonts w:ascii="Times" w:hAnsi="Times" w:cs="Times"/>
-        </w:rPr>
-        <w:t xml:space="preserve"> using the Weka</w:t>
-      </w:r>
-      <w:r>
-        <w:rPr>
-          <w:rFonts w:ascii="Times" w:hAnsi="Times" w:cs="Times"/>
-        </w:rPr>
-        <w:t xml:space="preserve"> machine learning framework</w:t>
-      </w:r>
-      <w:r>
-        <w:rPr>
-          <w:rFonts w:ascii="Times" w:hAnsi="Times" w:cs="Times"/>
-        </w:rPr>
-        <w:t xml:space="preserve"> with the LIBLinear L2-SVM </w:t>
-      </w:r>
-      <w:r>
-        <w:rPr>
-          <w:rFonts w:ascii="Times" w:hAnsi="Times" w:cs="Times"/>
-        </w:rPr>
-        <w:t>classification algorithm.</w:t>
-      </w:r>
-      <w:r>
-        <w:rPr>
-          <w:rFonts w:ascii="Times" w:hAnsi="Times" w:cs="Times"/>
-        </w:rPr>
-        <w:t xml:space="preserve"> </w:t>
-      </w:r>
-      <w:r>
-        <w:rPr>
-          <w:rFonts w:ascii="Times" w:hAnsi="Times" w:cs="Times"/>
-        </w:rPr>
-        <w:t>Also this classification’s performance evaluation is calculated by the accuracy function whose formula is given below:</w:t>
+          <w:rFonts w:ascii="Times" w:hAnsi="Times" w:cs="Times"/>
+          <w:sz w:val="28"/>
+          <w:szCs w:val="28"/>
+        </w:rPr>
+        <w:t>. Also this classification’s performance evaluation is calculated by the accuracy function whose formula is given below:</w:t>
       </w:r>
     </w:p>
     <w:p>
@@ -1272,11 +1906,15 @@
         <w:spacing w:after="240"/>
         <w:rPr>
           <w:rFonts w:ascii="Times" w:hAnsi="Times" w:cs="Times"/>
-        </w:rPr>
-      </w:pPr>
-      <w:r>
-        <w:rPr>
-          <w:rFonts w:ascii="Times" w:hAnsi="Times" w:cs="Times"/>
+          <w:sz w:val="28"/>
+          <w:szCs w:val="28"/>
+        </w:rPr>
+      </w:pPr>
+      <w:r>
+        <w:rPr>
+          <w:rFonts w:ascii="Times" w:hAnsi="Times" w:cs="Times"/>
+          <w:sz w:val="28"/>
+          <w:szCs w:val="28"/>
         </w:rPr>
         <w:t xml:space="preserve">Accuracy=(TP+TN)/(TP+TN+FP+FN) where TP is the number of true positives, TN is the number </w:t>
       </w:r>
@@ -1284,6 +1922,8 @@
       <w:r>
         <w:rPr>
           <w:rFonts w:ascii="Times" w:hAnsi="Times" w:cs="Times"/>
+          <w:sz w:val="28"/>
+          <w:szCs w:val="28"/>
         </w:rPr>
         <w:t>of  true</w:t>
       </w:r>
@@ -1291,6 +1931,8 @@
       <w:r>
         <w:rPr>
           <w:rFonts w:ascii="Times" w:hAnsi="Times" w:cs="Times"/>
+          <w:sz w:val="28"/>
+          <w:szCs w:val="28"/>
         </w:rPr>
         <w:t xml:space="preserve"> negatives, FP is the number of false positives and FN is the number of false negatives. </w:t>
       </w:r>
@@ -1303,23 +1945,34 @@
         <w:adjustRightInd w:val="0"/>
         <w:spacing w:after="240"/>
         <w:rPr>
+          <w:rFonts w:ascii="Times" w:hAnsi="Times"/>
+          <w:sz w:val="28"/>
+          <w:szCs w:val="28"/>
           <w:lang w:val="en-GB"/>
         </w:rPr>
       </w:pPr>
       <w:r>
         <w:rPr>
           <w:rFonts w:ascii="Times" w:hAnsi="Times" w:cs="Times"/>
+          <w:sz w:val="28"/>
+          <w:szCs w:val="28"/>
         </w:rPr>
         <w:tab/>
       </w:r>
       <w:r>
         <w:rPr>
+          <w:rFonts w:ascii="Times" w:hAnsi="Times"/>
+          <w:sz w:val="28"/>
+          <w:szCs w:val="28"/>
           <w:lang w:val="en-GB"/>
         </w:rPr>
         <w:t>And by making a Kruskal-Wallis</w:t>
       </w:r>
       <w:r>
         <w:rPr>
+          <w:rFonts w:ascii="Times" w:hAnsi="Times"/>
+          <w:sz w:val="28"/>
+          <w:szCs w:val="28"/>
           <w:vertAlign w:val="superscript"/>
           <w:lang w:val="en-GB"/>
         </w:rPr>
@@ -1327,6 +1980,9 @@
       </w:r>
       <w:r>
         <w:rPr>
+          <w:rFonts w:ascii="Times" w:hAnsi="Times"/>
+          <w:sz w:val="28"/>
+          <w:szCs w:val="28"/>
           <w:lang w:val="en-GB"/>
         </w:rPr>
         <w:t xml:space="preserve"> test at the level 0.05 we evaluate whether there are significant statistical differences between the term evaluation </w:t>
@@ -1334,6 +1990,9 @@
       <w:proofErr w:type="gramStart"/>
       <w:r>
         <w:rPr>
+          <w:rFonts w:ascii="Times" w:hAnsi="Times"/>
+          <w:sz w:val="28"/>
+          <w:szCs w:val="28"/>
           <w:lang w:val="en-GB"/>
         </w:rPr>
         <w:t>scheme</w:t>
@@ -1341,12 +2000,18 @@
       <w:proofErr w:type="gramEnd"/>
       <w:r>
         <w:rPr>
+          <w:rFonts w:ascii="Times" w:hAnsi="Times"/>
+          <w:sz w:val="28"/>
+          <w:szCs w:val="28"/>
           <w:lang w:val="en-GB"/>
         </w:rPr>
         <w:t xml:space="preserve">. </w:t>
       </w:r>
       <w:r>
         <w:rPr>
+          <w:rFonts w:ascii="Times" w:hAnsi="Times"/>
+          <w:sz w:val="28"/>
+          <w:szCs w:val="28"/>
           <w:lang w:val="en-GB"/>
         </w:rPr>
         <w:t xml:space="preserve">And for the final step, we calculate the delta tf-idf values over training set documents and then we apply the results on test set documents. </w:t>
@@ -1360,11 +2025,17 @@
         <w:adjustRightInd w:val="0"/>
         <w:spacing w:after="240"/>
         <w:rPr>
+          <w:rFonts w:ascii="Times" w:hAnsi="Times"/>
+          <w:sz w:val="28"/>
+          <w:szCs w:val="28"/>
           <w:lang w:val="en-GB"/>
         </w:rPr>
       </w:pPr>
       <w:r>
         <w:rPr>
+          <w:rFonts w:ascii="Times" w:hAnsi="Times"/>
+          <w:sz w:val="28"/>
+          <w:szCs w:val="28"/>
           <w:lang w:val="en-GB"/>
         </w:rPr>
         <w:tab/>
@@ -1372,44 +2043,64 @@
       </w:r>
       <w:r>
         <w:rPr>
+          <w:rFonts w:ascii="Times" w:hAnsi="Times"/>
+          <w:sz w:val="28"/>
+          <w:szCs w:val="28"/>
           <w:lang w:val="en-GB"/>
         </w:rPr>
         <w:t xml:space="preserve">f the experiment shows that </w:t>
       </w:r>
       <w:r>
+        <w:rPr>
+          <w:rFonts w:ascii="Times" w:hAnsi="Times"/>
+          <w:sz w:val="28"/>
+          <w:szCs w:val="28"/>
+        </w:rPr>
         <w:t>u</w:t>
       </w:r>
       <w:r>
-        <w:t xml:space="preserve">sing the </w:t>
-      </w:r>
-      <w:r>
-        <w:t xml:space="preserve">term </w:t>
-      </w:r>
-      <w:r>
-        <w:t xml:space="preserve">weighting </w:t>
+        <w:rPr>
+          <w:rFonts w:ascii="Times" w:hAnsi="Times"/>
+          <w:sz w:val="28"/>
+          <w:szCs w:val="28"/>
+        </w:rPr>
+        <w:t xml:space="preserve">sing the term weighting </w:t>
       </w:r>
       <w:proofErr w:type="gramStart"/>
       <w:r>
+        <w:rPr>
+          <w:rFonts w:ascii="Times" w:hAnsi="Times"/>
+          <w:sz w:val="28"/>
+          <w:szCs w:val="28"/>
+        </w:rPr>
         <w:t>schemes</w:t>
       </w:r>
       <w:r>
         <w:rPr>
           <w:rFonts w:ascii="Times" w:hAnsi="Times" w:cs="Times"/>
+          <w:sz w:val="28"/>
+          <w:szCs w:val="28"/>
         </w:rPr>
         <w:t>(</w:t>
       </w:r>
       <w:proofErr w:type="gramEnd"/>
       <w:r>
         <w:rPr>
-          <w:i/>
+          <w:rFonts w:ascii="Times" w:hAnsi="Times"/>
+          <w:i/>
+          <w:sz w:val="28"/>
+          <w:szCs w:val="28"/>
           <w:lang w:val="en-GB"/>
         </w:rPr>
         <w:t xml:space="preserve">a binary term weighting, the term-frequency </w:t>
       </w:r>
       <w:r>
         <w:rPr>
+          <w:rFonts w:ascii="Times" w:hAnsi="Times"/>
           <w:b/>
           <w:i/>
+          <w:sz w:val="28"/>
+          <w:szCs w:val="28"/>
           <w:lang w:val="en-GB"/>
         </w:rPr>
         <w:t>(</w:t>
@@ -1417,8 +2108,11 @@
       <w:proofErr w:type="spellStart"/>
       <w:r>
         <w:rPr>
+          <w:rFonts w:ascii="Times" w:hAnsi="Times"/>
           <w:b/>
           <w:i/>
+          <w:sz w:val="28"/>
+          <w:szCs w:val="28"/>
           <w:lang w:val="en-GB"/>
         </w:rPr>
         <w:t>tf</w:t>
@@ -1426,43 +2120,61 @@
       <w:proofErr w:type="spellEnd"/>
       <w:r>
         <w:rPr>
+          <w:rFonts w:ascii="Times" w:hAnsi="Times"/>
           <w:b/>
           <w:i/>
+          <w:sz w:val="28"/>
+          <w:szCs w:val="28"/>
           <w:lang w:val="en-GB"/>
         </w:rPr>
         <w:t>)</w:t>
       </w:r>
       <w:r>
         <w:rPr>
-          <w:i/>
+          <w:rFonts w:ascii="Times" w:hAnsi="Times"/>
+          <w:i/>
+          <w:sz w:val="28"/>
+          <w:szCs w:val="28"/>
           <w:lang w:val="en-GB"/>
         </w:rPr>
         <w:t xml:space="preserve">, inverted document frequency </w:t>
       </w:r>
       <w:r>
         <w:rPr>
+          <w:rFonts w:ascii="Times" w:hAnsi="Times"/>
           <w:b/>
           <w:i/>
+          <w:sz w:val="28"/>
+          <w:szCs w:val="28"/>
           <w:lang w:val="en-GB"/>
         </w:rPr>
         <w:t>(tf-idf),</w:t>
       </w:r>
       <w:r>
         <w:rPr>
-          <w:i/>
+          <w:rFonts w:ascii="Times" w:hAnsi="Times"/>
+          <w:i/>
+          <w:sz w:val="28"/>
+          <w:szCs w:val="28"/>
           <w:lang w:val="en-GB"/>
         </w:rPr>
         <w:t xml:space="preserve"> BM25, </w:t>
       </w:r>
       <w:r>
         <w:rPr>
+          <w:rFonts w:ascii="Times" w:hAnsi="Times"/>
+          <w:sz w:val="28"/>
+          <w:szCs w:val="28"/>
           <w:lang w:val="en-GB"/>
         </w:rPr>
         <w:t>and</w:t>
       </w:r>
       <w:r>
         <w:rPr>
-          <w:i/>
+          <w:rFonts w:ascii="Times" w:hAnsi="Times"/>
+          <w:i/>
+          <w:sz w:val="28"/>
+          <w:szCs w:val="28"/>
           <w:lang w:val="en-GB"/>
         </w:rPr>
         <w:t xml:space="preserve"> delta tf-idf</w:t>
@@ -1471,32 +2183,27 @@
         <w:rPr>
           <w:rFonts w:ascii="Times" w:hAnsi="Times" w:cs="Times"/>
           <w:i/>
+          <w:sz w:val="28"/>
+          <w:szCs w:val="28"/>
         </w:rPr>
         <w:t>)</w:t>
       </w:r>
       <w:r>
-        <w:t xml:space="preserve"> </w:t>
-      </w:r>
-      <w:r>
-        <w:t xml:space="preserve">and </w:t>
-      </w:r>
-      <w:r>
-        <w:t xml:space="preserve">mood </w:t>
-      </w:r>
-      <w:r>
-        <w:rPr>
-          <w:rFonts w:ascii="Times" w:hAnsi="Times" w:cs="Times"/>
-        </w:rPr>
-        <w:t>granularities</w:t>
-      </w:r>
-      <w:r>
-        <w:rPr>
-          <w:rFonts w:ascii="Times" w:hAnsi="Times" w:cs="Times"/>
-        </w:rPr>
-        <w:t xml:space="preserve">, we have very similar results in terms of classification accuracy. </w:t>
-      </w:r>
-      <w:bookmarkStart w:id="0" w:name="_GoBack"/>
-      <w:bookmarkEnd w:id="0"/>
+        <w:rPr>
+          <w:rFonts w:ascii="Times" w:hAnsi="Times"/>
+          <w:sz w:val="28"/>
+          <w:szCs w:val="28"/>
+        </w:rPr>
+        <w:t xml:space="preserve"> and mood </w:t>
+      </w:r>
+      <w:r>
+        <w:rPr>
+          <w:rFonts w:ascii="Times" w:hAnsi="Times" w:cs="Times"/>
+          <w:sz w:val="28"/>
+          <w:szCs w:val="28"/>
+        </w:rPr>
+        <w:t xml:space="preserve">granularities, we have very similar results in terms of classification accuracy. </w:t>
+      </w:r>
     </w:p>
     <w:p>
       <w:pPr>
@@ -1506,6 +2213,9 @@
         <w:adjustRightInd w:val="0"/>
         <w:spacing w:after="240"/>
         <w:rPr>
+          <w:rFonts w:ascii="Times" w:hAnsi="Times"/>
+          <w:sz w:val="28"/>
+          <w:szCs w:val="28"/>
           <w:lang w:val="en-GB"/>
         </w:rPr>
       </w:pPr>
@@ -1519,6 +2229,8 @@
         <w:spacing w:after="240"/>
         <w:rPr>
           <w:rFonts w:ascii="Times" w:hAnsi="Times" w:cs="Times"/>
+          <w:sz w:val="28"/>
+          <w:szCs w:val="28"/>
         </w:rPr>
       </w:pPr>
     </w:p>
@@ -1531,6 +2243,8 @@
         <w:spacing w:after="240"/>
         <w:rPr>
           <w:rFonts w:ascii="Times" w:hAnsi="Times" w:cs="Times"/>
+          <w:sz w:val="28"/>
+          <w:szCs w:val="28"/>
         </w:rPr>
       </w:pPr>
     </w:p>
@@ -1543,6 +2257,8 @@
         <w:spacing w:after="240"/>
         <w:rPr>
           <w:rFonts w:ascii="Times" w:hAnsi="Times" w:cs="Times"/>
+          <w:sz w:val="28"/>
+          <w:szCs w:val="28"/>
         </w:rPr>
       </w:pPr>
     </w:p>
@@ -1555,6 +2271,8 @@
         <w:spacing w:after="240"/>
         <w:rPr>
           <w:rFonts w:ascii="Times" w:hAnsi="Times" w:cs="Times"/>
+          <w:sz w:val="28"/>
+          <w:szCs w:val="28"/>
         </w:rPr>
       </w:pPr>
     </w:p>
@@ -1562,8 +2280,8 @@
       <w:pPr>
         <w:pStyle w:val="NormalWeb"/>
         <w:rPr>
-          <w:sz w:val="24"/>
-          <w:szCs w:val="24"/>
+          <w:sz w:val="28"/>
+          <w:szCs w:val="28"/>
           <w:lang w:val="en-US"/>
         </w:rPr>
       </w:pPr>
@@ -1573,8 +2291,8 @@
         <w:pStyle w:val="NormalWeb"/>
         <w:rPr>
           <w:b/>
-          <w:sz w:val="24"/>
-          <w:szCs w:val="24"/>
+          <w:sz w:val="28"/>
+          <w:szCs w:val="28"/>
           <w:lang w:val="en-US"/>
         </w:rPr>
       </w:pPr>
@@ -1583,8 +2301,8 @@
       <w:pPr>
         <w:pStyle w:val="NormalWeb"/>
         <w:rPr>
-          <w:sz w:val="24"/>
-          <w:szCs w:val="24"/>
+          <w:sz w:val="28"/>
+          <w:szCs w:val="28"/>
           <w:lang w:val="en-US"/>
         </w:rPr>
       </w:pPr>
@@ -1598,6 +2316,8 @@
         <w:spacing w:after="240"/>
         <w:rPr>
           <w:rFonts w:ascii="Times" w:hAnsi="Times" w:cs="Times"/>
+          <w:sz w:val="28"/>
+          <w:szCs w:val="28"/>
         </w:rPr>
       </w:pPr>
     </w:p>
@@ -1610,6 +2330,8 @@
         <w:spacing w:after="240"/>
         <w:rPr>
           <w:rFonts w:ascii="Times" w:hAnsi="Times" w:cs="Times"/>
+          <w:sz w:val="28"/>
+          <w:szCs w:val="28"/>
         </w:rPr>
       </w:pPr>
     </w:p>
@@ -1622,6 +2344,8 @@
         <w:spacing w:after="240"/>
         <w:rPr>
           <w:rFonts w:ascii="Times" w:hAnsi="Times" w:cs="Times"/>
+          <w:sz w:val="28"/>
+          <w:szCs w:val="28"/>
         </w:rPr>
       </w:pPr>
     </w:p>
@@ -1634,6 +2358,8 @@
         <w:spacing w:after="240"/>
         <w:rPr>
           <w:rFonts w:ascii="Times" w:hAnsi="Times" w:cs="Times"/>
+          <w:sz w:val="28"/>
+          <w:szCs w:val="28"/>
         </w:rPr>
       </w:pPr>
     </w:p>
@@ -1646,14 +2372,27 @@
         <w:spacing w:after="240"/>
         <w:rPr>
           <w:rFonts w:ascii="Times" w:hAnsi="Times" w:cs="Times"/>
-        </w:rPr>
-      </w:pPr>
-    </w:p>
-    <w:p/>
-    <w:p>
-      <w:pPr>
-        <w:rPr>
+          <w:sz w:val="28"/>
+          <w:szCs w:val="28"/>
+        </w:rPr>
+      </w:pPr>
+    </w:p>
+    <w:p>
+      <w:pPr>
+        <w:rPr>
+          <w:rFonts w:ascii="Times" w:hAnsi="Times"/>
+          <w:sz w:val="28"/>
+          <w:szCs w:val="28"/>
+        </w:rPr>
+      </w:pPr>
+    </w:p>
+    <w:p>
+      <w:pPr>
+        <w:rPr>
+          <w:rFonts w:ascii="Times" w:hAnsi="Times"/>
           <w:b/>
+          <w:sz w:val="28"/>
+          <w:szCs w:val="28"/>
         </w:rPr>
       </w:pPr>
     </w:p>
@@ -1706,9 +2445,6 @@
     <w:p>
       <w:pPr>
         <w:pStyle w:val="Funote"/>
-        <w:pBdr>
-          <w:top w:val="nil"/>
-        </w:pBdr>
       </w:pPr>
     </w:p>
   </w:footnote>
